--- a/docker/docmosis/templates/CV-UNS-DEC-ENG-01229.docx
+++ b/docker/docmosis/templates/CV-UNS-DEC-ENG-01229.docx
@@ -101,7 +101,6 @@
         <w:t>&lt;&lt; {</w:t>
       </w:r>
       <w:proofErr w:type="spellStart"/>
-      <w:proofErr w:type="gramStart"/>
       <w:r>
         <w:rPr>
           <w:rFonts w:ascii="Arial" w:hAnsi="Arial" w:cs="Arial"/>
@@ -119,17 +118,7 @@
           <w:bCs/>
           <w:color w:val="000000" w:themeColor="text1"/>
         </w:rPr>
-        <w:t>(</w:t>
-      </w:r>
-      <w:proofErr w:type="gramEnd"/>
-      <w:r>
-        <w:rPr>
-          <w:rFonts w:ascii="Arial" w:hAnsi="Arial" w:cs="Arial"/>
-          <w:b/>
-          <w:bCs/>
-          <w:color w:val="000000" w:themeColor="text1"/>
-        </w:rPr>
-        <w:t>$</w:t>
+        <w:t>($</w:t>
       </w:r>
       <w:proofErr w:type="spellStart"/>
       <w:r>
@@ -1041,7 +1030,6 @@
         <w:t xml:space="preserve"> {</w:t>
       </w:r>
       <w:proofErr w:type="spellStart"/>
-      <w:proofErr w:type="gramStart"/>
       <w:r>
         <w:rPr>
           <w:rFonts w:ascii="Arial" w:hAnsi="Arial" w:cs="Arial"/>
@@ -1077,7 +1065,6 @@
         <w:t>disposalHearingDisclosureOfDocumentsDJ.date</w:t>
       </w:r>
       <w:proofErr w:type="spellEnd"/>
-      <w:proofErr w:type="gramEnd"/>
       <w:r>
         <w:rPr>
           <w:rFonts w:ascii="Arial" w:hAnsi="Arial" w:cs="Arial"/>
@@ -1183,7 +1170,6 @@
         <w:t xml:space="preserve"> {</w:t>
       </w:r>
       <w:proofErr w:type="spellStart"/>
-      <w:proofErr w:type="gramStart"/>
       <w:r>
         <w:rPr>
           <w:rFonts w:ascii="Arial" w:hAnsi="Arial" w:cs="Arial"/>
@@ -1202,7 +1188,6 @@
         <w:t>(</w:t>
       </w:r>
       <w:proofErr w:type="spellStart"/>
-      <w:proofErr w:type="gramEnd"/>
       <w:r>
         <w:rPr>
           <w:rFonts w:ascii="Arial" w:hAnsi="Arial" w:cs="Arial"/>
@@ -1398,7 +1383,6 @@
         <w:t xml:space="preserve"> {</w:t>
       </w:r>
       <w:proofErr w:type="spellStart"/>
-      <w:proofErr w:type="gramStart"/>
       <w:r>
         <w:rPr>
           <w:rFonts w:ascii="Arial" w:hAnsi="Arial" w:cs="Arial"/>
@@ -1416,7 +1400,6 @@
         </w:rPr>
         <w:t>(</w:t>
       </w:r>
-      <w:proofErr w:type="gramEnd"/>
       <w:r>
         <w:rPr>
           <w:rFonts w:ascii="Arial" w:hAnsi="Arial" w:cs="Arial"/>
@@ -1550,7 +1533,6 @@
         <w:t xml:space="preserve"> {</w:t>
       </w:r>
       <w:proofErr w:type="spellStart"/>
-      <w:proofErr w:type="gramStart"/>
       <w:r>
         <w:rPr>
           <w:rFonts w:ascii="Arial" w:hAnsi="Arial" w:cs="Arial"/>
@@ -1568,7 +1550,6 @@
         </w:rPr>
         <w:t>(</w:t>
       </w:r>
-      <w:proofErr w:type="gramEnd"/>
       <w:r>
         <w:rPr>
           <w:rFonts w:ascii="Arial" w:hAnsi="Arial" w:cs="Arial"/>
@@ -1798,7 +1779,6 @@
         <w:t xml:space="preserve"> {</w:t>
       </w:r>
       <w:proofErr w:type="spellStart"/>
-      <w:proofErr w:type="gramStart"/>
       <w:r>
         <w:rPr>
           <w:rFonts w:ascii="Arial" w:hAnsi="Arial" w:cs="Arial"/>
@@ -1816,7 +1796,6 @@
         </w:rPr>
         <w:t>(</w:t>
       </w:r>
-      <w:proofErr w:type="gramEnd"/>
       <w:r>
         <w:rPr>
           <w:rFonts w:ascii="Arial" w:hAnsi="Arial" w:cs="Arial"/>
@@ -2002,7 +1981,6 @@
         <w:t xml:space="preserve"> {</w:t>
       </w:r>
       <w:proofErr w:type="spellStart"/>
-      <w:proofErr w:type="gramStart"/>
       <w:r>
         <w:rPr>
           <w:rFonts w:ascii="Arial" w:hAnsi="Arial" w:cs="Arial"/>
@@ -2036,7 +2014,6 @@
         <w:t>disposalHearingQuestionsToExpertsDJ.date</w:t>
       </w:r>
       <w:proofErr w:type="spellEnd"/>
-      <w:proofErr w:type="gramEnd"/>
       <w:r>
         <w:rPr>
           <w:rFonts w:ascii="Arial" w:hAnsi="Arial" w:cs="Arial"/>
@@ -2253,7 +2230,6 @@
         <w:t xml:space="preserve"> {</w:t>
       </w:r>
       <w:proofErr w:type="spellStart"/>
-      <w:proofErr w:type="gramStart"/>
       <w:r>
         <w:rPr>
           <w:rFonts w:ascii="Arial" w:hAnsi="Arial" w:cs="Arial"/>
@@ -2271,7 +2247,6 @@
         </w:rPr>
         <w:t>(</w:t>
       </w:r>
-      <w:proofErr w:type="gramEnd"/>
       <w:r>
         <w:rPr>
           <w:rFonts w:ascii="Arial" w:hAnsi="Arial" w:cs="Arial"/>
@@ -2406,7 +2381,6 @@
         <w:t xml:space="preserve"> {</w:t>
       </w:r>
       <w:proofErr w:type="spellStart"/>
-      <w:proofErr w:type="gramStart"/>
       <w:r>
         <w:rPr>
           <w:rFonts w:ascii="Arial" w:hAnsi="Arial" w:cs="Arial"/>
@@ -2424,7 +2398,6 @@
         </w:rPr>
         <w:t>(</w:t>
       </w:r>
-      <w:proofErr w:type="gramEnd"/>
       <w:r>
         <w:rPr>
           <w:rFonts w:ascii="Arial" w:hAnsi="Arial" w:cs="Arial"/>
@@ -2559,7 +2532,6 @@
         <w:t xml:space="preserve"> {</w:t>
       </w:r>
       <w:proofErr w:type="spellStart"/>
-      <w:proofErr w:type="gramStart"/>
       <w:r>
         <w:rPr>
           <w:rFonts w:ascii="Arial" w:hAnsi="Arial" w:cs="Arial"/>
@@ -2577,7 +2549,6 @@
         </w:rPr>
         <w:t>(</w:t>
       </w:r>
-      <w:proofErr w:type="gramEnd"/>
       <w:r>
         <w:rPr>
           <w:rFonts w:ascii="Arial" w:hAnsi="Arial" w:cs="Arial"/>
@@ -2733,7 +2704,7 @@
         <w:pStyle w:val="ListParagraph"/>
         <w:numPr>
           <w:ilvl w:val="0"/>
-          <w:numId w:val="4"/>
+          <w:numId w:val="1"/>
         </w:numPr>
         <w:rPr>
           <w:rFonts w:ascii="Arial" w:hAnsi="Arial" w:cs="Arial"/>
@@ -2784,7 +2755,6 @@
         <w:t>&lt;&lt; {</w:t>
       </w:r>
       <w:proofErr w:type="spellStart"/>
-      <w:proofErr w:type="gramStart"/>
       <w:r>
         <w:rPr>
           <w:rFonts w:ascii="Arial" w:hAnsi="Arial" w:cs="Arial"/>
@@ -2803,7 +2773,6 @@
         <w:t>(</w:t>
       </w:r>
       <w:proofErr w:type="spellStart"/>
-      <w:proofErr w:type="gramEnd"/>
       <w:r>
         <w:rPr>
           <w:rFonts w:ascii="Arial" w:hAnsi="Arial" w:cs="Arial"/>
@@ -2904,7 +2873,7 @@
         <w:pStyle w:val="ListParagraph"/>
         <w:numPr>
           <w:ilvl w:val="0"/>
-          <w:numId w:val="4"/>
+          <w:numId w:val="1"/>
         </w:numPr>
         <w:spacing w:before="100" w:beforeAutospacing="1" w:after="100" w:afterAutospacing="1" w:line="240" w:lineRule="auto"/>
         <w:rPr>
@@ -3177,9 +3146,8 @@
         <w:pStyle w:val="ListParagraph"/>
         <w:numPr>
           <w:ilvl w:val="0"/>
-          <w:numId w:val="4"/>
+          <w:numId w:val="1"/>
         </w:numPr>
-        <w:ind w:left="851" w:hanging="491"/>
         <w:rPr>
           <w:rFonts w:ascii="Arial" w:hAnsi="Arial" w:cs="Arial"/>
         </w:rPr>
@@ -3329,32 +3297,17 @@
         <w:pStyle w:val="ListParagraph"/>
         <w:numPr>
           <w:ilvl w:val="0"/>
-          <w:numId w:val="4"/>
+          <w:numId w:val="1"/>
         </w:numPr>
-        <w:ind w:left="851" w:hanging="491"/>
-        <w:rPr>
-          <w:rFonts w:ascii="Arial" w:hAnsi="Arial" w:cs="Arial"/>
-        </w:rPr>
-      </w:pPr>
-      <w:r>
-        <w:rPr>
-          <w:rFonts w:ascii="Arial" w:hAnsi="Arial" w:cs="Arial"/>
-        </w:rPr>
-        <w:t xml:space="preserve">Each party must inform the court immediately if the case is settled, </w:t>
-      </w:r>
-      <w:proofErr w:type="gramStart"/>
-      <w:r>
-        <w:rPr>
-          <w:rFonts w:ascii="Arial" w:hAnsi="Arial" w:cs="Arial"/>
-        </w:rPr>
-        <w:t>whether or not</w:t>
-      </w:r>
-      <w:proofErr w:type="gramEnd"/>
-      <w:r>
-        <w:rPr>
-          <w:rFonts w:ascii="Arial" w:hAnsi="Arial" w:cs="Arial"/>
-        </w:rPr>
-        <w:t xml:space="preserve"> it is then possible to file upload a draft consent order to give effect to their agreement.</w:t>
+        <w:rPr>
+          <w:rFonts w:ascii="Arial" w:hAnsi="Arial" w:cs="Arial"/>
+        </w:rPr>
+      </w:pPr>
+      <w:r>
+        <w:rPr>
+          <w:rFonts w:ascii="Arial" w:hAnsi="Arial" w:cs="Arial"/>
+        </w:rPr>
+        <w:t>Each party must inform the court immediately if the case is settled, whether or not it is then possible to file upload a draft consent order to give effect to their agreement.</w:t>
       </w:r>
     </w:p>
     <w:p>
@@ -3442,9 +3395,8 @@
         <w:pStyle w:val="ListParagraph"/>
         <w:numPr>
           <w:ilvl w:val="0"/>
-          <w:numId w:val="4"/>
+          <w:numId w:val="1"/>
         </w:numPr>
-        <w:ind w:left="851" w:hanging="491"/>
         <w:rPr>
           <w:rFonts w:ascii="Arial" w:hAnsi="Arial" w:cs="Arial"/>
         </w:rPr>
@@ -3523,9 +3475,8 @@
         <w:pStyle w:val="ListParagraph"/>
         <w:numPr>
           <w:ilvl w:val="0"/>
-          <w:numId w:val="4"/>
+          <w:numId w:val="1"/>
         </w:numPr>
-        <w:ind w:left="851" w:hanging="491"/>
         <w:rPr>
           <w:rFonts w:ascii="Arial" w:hAnsi="Arial" w:cs="Arial"/>
         </w:rPr>
@@ -3693,7 +3644,6 @@
         <w:t>&lt;&lt;</w:t>
       </w:r>
       <w:proofErr w:type="spellStart"/>
-      <w:proofErr w:type="gramStart"/>
       <w:r>
         <w:rPr>
           <w:rFonts w:ascii="Arial" w:hAnsi="Arial" w:cs="Arial"/>
@@ -3704,7 +3654,6 @@
         <w:t>value.directionComment</w:t>
       </w:r>
       <w:proofErr w:type="spellEnd"/>
-      <w:proofErr w:type="gramEnd"/>
       <w:r>
         <w:rPr>
           <w:rFonts w:ascii="Arial" w:hAnsi="Arial" w:cs="Arial"/>
@@ -3926,7 +3875,6 @@
               <v:path gradientshapeok="t" o:connecttype="rect"/>
             </v:shapetype>
             <v:shape id="Text Box 2" o:spid="_x0000_s1026" type="#_x0000_t202" alt="Classification: Controlled" style="position:absolute;margin-left:0;margin-top:.05pt;width:34.95pt;height:34.95pt;z-index:251659264;visibility:visible;mso-wrap-style:none;mso-wrap-distance-left:0;mso-wrap-distance-top:0;mso-wrap-distance-right:0;mso-wrap-distance-bottom:0;mso-position-horizontal:left;mso-position-horizontal-relative:left-margin-area;mso-position-vertical:absolute;mso-position-vertical-relative:text;v-text-anchor:top" o:gfxdata="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" filled="f" stroked="f">
-              <v:fill o:detectmouseclick="t"/>
               <v:textbox style="mso-fit-shape-to-text:t" inset="5pt,0,0,0">
                 <w:txbxContent>
                   <w:p>
@@ -4055,7 +4003,6 @@
               <v:path gradientshapeok="t" o:connecttype="rect"/>
             </v:shapetype>
             <v:shape id="Text Box 3" o:spid="_x0000_s1027" type="#_x0000_t202" alt="Classification: Controlled" style="position:absolute;margin-left:0;margin-top:.05pt;width:34.95pt;height:34.95pt;z-index:251660288;visibility:visible;mso-wrap-style:none;mso-wrap-distance-left:0;mso-wrap-distance-top:0;mso-wrap-distance-right:0;mso-wrap-distance-bottom:0;mso-position-horizontal:left;mso-position-horizontal-relative:left-margin-area;mso-position-vertical:absolute;mso-position-vertical-relative:text;v-text-anchor:top" o:gfxdata="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" filled="f" stroked="f">
-              <v:fill o:detectmouseclick="t"/>
               <v:textbox style="mso-fit-shape-to-text:t" inset="5pt,0,0,0">
                 <w:txbxContent>
                   <w:p>
@@ -4184,7 +4131,6 @@
               <v:path gradientshapeok="t" o:connecttype="rect"/>
             </v:shapetype>
             <v:shape id="Text Box 1" o:spid="_x0000_s1028" type="#_x0000_t202" alt="Classification: Controlled" style="position:absolute;margin-left:0;margin-top:.05pt;width:34.95pt;height:34.95pt;z-index:251658240;visibility:visible;mso-wrap-style:none;mso-wrap-distance-left:0;mso-wrap-distance-top:0;mso-wrap-distance-right:0;mso-wrap-distance-bottom:0;mso-position-horizontal:left;mso-position-horizontal-relative:left-margin-area;mso-position-vertical:absolute;mso-position-vertical-relative:text;v-text-anchor:top" o:gfxdata="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" filled="f" stroked="f">
-              <v:fill o:detectmouseclick="t"/>
               <v:textbox style="mso-fit-shape-to-text:t" inset="5pt,0,0,0">
                 <w:txbxContent>
                   <w:p>
@@ -4523,7 +4469,7 @@
   <w:abstractNum w:abstractNumId="3" w15:restartNumberingAfterBreak="0">
     <w:nsid w:val="675A3587"/>
     <w:multiLevelType w:val="hybridMultilevel"/>
-    <w:tmpl w:val="8A660DDA"/>
+    <w:tmpl w:val="27229C4C"/>
     <w:lvl w:ilvl="0" w:tplc="CC3243C0">
       <w:start w:val="1"/>
       <w:numFmt w:val="decimal"/>
@@ -5479,6 +5425,24 @@
 </file>
 
 <file path=customXml/item1.xml><?xml version="1.0" encoding="utf-8"?>
+<p:properties xmlns:p="http://schemas.microsoft.com/office/2006/metadata/properties" xmlns:xsi="http://www.w3.org/2001/XMLSchema-instance" xmlns:pc="http://schemas.microsoft.com/office/infopath/2007/PartnerControls">
+  <documentManagement>
+    <Stage xmlns="f336f4fe-8719-4ea2-b5d6-29b3a580aeb4">In Approval</Stage>
+    <Next_x0020_Stage xmlns="f336f4fe-8719-4ea2-b5d6-29b3a580aeb4">ApproveOrReject</Next_x0020_Stage>
+    <Admin_x0020_Action xmlns="f336f4fe-8719-4ea2-b5d6-29b3a580aeb4" xsi:nil="true"/>
+    <Template_x0020_Category xmlns="f336f4fe-8719-4ea2-b5d6-29b3a580aeb4">Decision Order - DEC</Template_x0020_Category>
+    <Action xmlns="f336f4fe-8719-4ea2-b5d6-29b3a580aeb4" xsi:nil="true"/>
+    <Purpose1 xmlns="f336f4fe-8719-4ea2-b5d6-29b3a580aeb4">CIV-6658: updating trial doc CIV-UNS-DEC-ENG-1200</Purpose1>
+    <Template_x0020_Language xmlns="f336f4fe-8719-4ea2-b5d6-29b3a580aeb4">English - ENG</Template_x0020_Language>
+    <Rename xmlns="f336f4fe-8719-4ea2-b5d6-29b3a580aeb4">true</Rename>
+    <Tornado_x0020_Filename xmlns="f336f4fe-8719-4ea2-b5d6-29b3a580aeb4" xsi:nil="true"/>
+    <Approval_x0020_Request_x0020_Comment xmlns="f336f4fe-8719-4ea2-b5d6-29b3a580aeb4">CIV-6658: Updating DJ trial doc CVUNS-DEC-ENG-01200</Approval_x0020_Request_x0020_Comment>
+    <Publication_x0020_Date xmlns="f336f4fe-8719-4ea2-b5d6-29b3a580aeb4">2022-07-24T23:00:00+00:00</Publication_x0020_Date>
+  </documentManagement>
+</p:properties>
+</file>
+
+<file path=customXml/item2.xml><?xml version="1.0" encoding="utf-8"?>
 <ct:contentTypeSchema xmlns:ct="http://schemas.microsoft.com/office/2006/metadata/contentType" xmlns:ma="http://schemas.microsoft.com/office/2006/metadata/properties/metaAttributes" ct:_="" ma:_="" ma:contentTypeName="_CtTemplate" ma:contentTypeID="0x01010064A5FDCCFB03F540B94405305D7DE14F00A4F8B82F7CEF57469A8FE5CEAB7A0EE0" ma:contentTypeVersion="54" ma:contentTypeDescription="Part of Template Management with Site Columns representing custom attributes." ma:contentTypeScope="" ma:versionID="c2ae9af6f2d07f5c87e529250672afb5">
   <xsd:schema xmlns:xsd="http://www.w3.org/2001/XMLSchema" xmlns:xs="http://www.w3.org/2001/XMLSchema" xmlns:p="http://schemas.microsoft.com/office/2006/metadata/properties" xmlns:ns2="f336f4fe-8719-4ea2-b5d6-29b3a580aeb4" xmlns:ns3="b57b892a-dd61-4bba-b372-a8d93da2c7e6" targetNamespace="http://schemas.microsoft.com/office/2006/metadata/properties" ma:root="true" ma:fieldsID="5cc5ae0d05cbe82a12e0833457866b27" ns2:_="" ns3:_="">
     <xsd:import namespace="f336f4fe-8719-4ea2-b5d6-29b3a580aeb4"/>
@@ -5794,24 +5758,6 @@
 </ct:contentTypeSchema>
 </file>
 
-<file path=customXml/item2.xml><?xml version="1.0" encoding="utf-8"?>
-<p:properties xmlns:p="http://schemas.microsoft.com/office/2006/metadata/properties" xmlns:xsi="http://www.w3.org/2001/XMLSchema-instance" xmlns:pc="http://schemas.microsoft.com/office/infopath/2007/PartnerControls">
-  <documentManagement>
-    <Stage xmlns="f336f4fe-8719-4ea2-b5d6-29b3a580aeb4">In Approval</Stage>
-    <Next_x0020_Stage xmlns="f336f4fe-8719-4ea2-b5d6-29b3a580aeb4">ApproveOrReject</Next_x0020_Stage>
-    <Admin_x0020_Action xmlns="f336f4fe-8719-4ea2-b5d6-29b3a580aeb4" xsi:nil="true"/>
-    <Template_x0020_Category xmlns="f336f4fe-8719-4ea2-b5d6-29b3a580aeb4">Decision Order - DEC</Template_x0020_Category>
-    <Action xmlns="f336f4fe-8719-4ea2-b5d6-29b3a580aeb4" xsi:nil="true"/>
-    <Purpose1 xmlns="f336f4fe-8719-4ea2-b5d6-29b3a580aeb4">CIV-6658: updating trial doc CIV-UNS-DEC-ENG-1200</Purpose1>
-    <Template_x0020_Language xmlns="f336f4fe-8719-4ea2-b5d6-29b3a580aeb4">English - ENG</Template_x0020_Language>
-    <Rename xmlns="f336f4fe-8719-4ea2-b5d6-29b3a580aeb4">true</Rename>
-    <Tornado_x0020_Filename xmlns="f336f4fe-8719-4ea2-b5d6-29b3a580aeb4" xsi:nil="true"/>
-    <Approval_x0020_Request_x0020_Comment xmlns="f336f4fe-8719-4ea2-b5d6-29b3a580aeb4">CIV-6658: Updating DJ trial doc CVUNS-DEC-ENG-01200</Approval_x0020_Request_x0020_Comment>
-    <Publication_x0020_Date xmlns="f336f4fe-8719-4ea2-b5d6-29b3a580aeb4">2022-07-24T23:00:00+00:00</Publication_x0020_Date>
-  </documentManagement>
-</p:properties>
-</file>
-
 <file path=customXml/item3.xml><?xml version="1.0" encoding="utf-8"?>
 <?mso-contentType ?>
 <FormTemplates xmlns="http://schemas.microsoft.com/sharepoint/v3/contenttype/forms">
@@ -5822,6 +5768,16 @@
 </file>
 
 <file path=customXml/itemProps1.xml><?xml version="1.0" encoding="utf-8"?>
+<ds:datastoreItem xmlns:ds="http://schemas.openxmlformats.org/officeDocument/2006/customXml" ds:itemID="{D3658183-99E4-4DA2-A5DA-5424AE725610}">
+  <ds:schemaRefs>
+    <ds:schemaRef ds:uri="http://schemas.microsoft.com/office/2006/metadata/properties"/>
+    <ds:schemaRef ds:uri="http://schemas.microsoft.com/office/infopath/2007/PartnerControls"/>
+    <ds:schemaRef ds:uri="f336f4fe-8719-4ea2-b5d6-29b3a580aeb4"/>
+  </ds:schemaRefs>
+</ds:datastoreItem>
+</file>
+
+<file path=customXml/itemProps2.xml><?xml version="1.0" encoding="utf-8"?>
 <ds:datastoreItem xmlns:ds="http://schemas.openxmlformats.org/officeDocument/2006/customXml" ds:itemID="{0E5348F3-BD7B-48C0-9419-A8499C840C19}">
   <ds:schemaRefs>
     <ds:schemaRef ds:uri="http://schemas.microsoft.com/office/2006/metadata/contentType"/>
@@ -5840,16 +5796,6 @@
 </ds:datastoreItem>
 </file>
 
-<file path=customXml/itemProps2.xml><?xml version="1.0" encoding="utf-8"?>
-<ds:datastoreItem xmlns:ds="http://schemas.openxmlformats.org/officeDocument/2006/customXml" ds:itemID="{D3658183-99E4-4DA2-A5DA-5424AE725610}">
-  <ds:schemaRefs>
-    <ds:schemaRef ds:uri="http://schemas.microsoft.com/office/2006/metadata/properties"/>
-    <ds:schemaRef ds:uri="http://schemas.microsoft.com/office/infopath/2007/PartnerControls"/>
-    <ds:schemaRef ds:uri="f336f4fe-8719-4ea2-b5d6-29b3a580aeb4"/>
-  </ds:schemaRefs>
-</ds:datastoreItem>
-</file>
-
 <file path=customXml/itemProps3.xml><?xml version="1.0" encoding="utf-8"?>
 <ds:datastoreItem xmlns:ds="http://schemas.openxmlformats.org/officeDocument/2006/customXml" ds:itemID="{E9247418-8373-42A0-A0EF-D23AD904819C}">
   <ds:schemaRefs>

--- a/docker/docmosis/templates/CV-UNS-DEC-ENG-01229.docx
+++ b/docker/docmosis/templates/CV-UNS-DEC-ENG-01229.docx
@@ -101,6 +101,7 @@
         <w:t>&lt;&lt; {</w:t>
       </w:r>
       <w:proofErr w:type="spellStart"/>
+      <w:proofErr w:type="gramStart"/>
       <w:r>
         <w:rPr>
           <w:rFonts w:ascii="Arial" w:hAnsi="Arial" w:cs="Arial"/>
@@ -118,7 +119,17 @@
           <w:bCs/>
           <w:color w:val="000000" w:themeColor="text1"/>
         </w:rPr>
-        <w:t>($</w:t>
+        <w:t>(</w:t>
+      </w:r>
+      <w:proofErr w:type="gramEnd"/>
+      <w:r>
+        <w:rPr>
+          <w:rFonts w:ascii="Arial" w:hAnsi="Arial" w:cs="Arial"/>
+          <w:b/>
+          <w:bCs/>
+          <w:color w:val="000000" w:themeColor="text1"/>
+        </w:rPr>
+        <w:t>$</w:t>
       </w:r>
       <w:proofErr w:type="spellStart"/>
       <w:r>
@@ -1030,6 +1041,7 @@
         <w:t xml:space="preserve"> {</w:t>
       </w:r>
       <w:proofErr w:type="spellStart"/>
+      <w:proofErr w:type="gramStart"/>
       <w:r>
         <w:rPr>
           <w:rFonts w:ascii="Arial" w:hAnsi="Arial" w:cs="Arial"/>
@@ -1065,6 +1077,7 @@
         <w:t>disposalHearingDisclosureOfDocumentsDJ.date</w:t>
       </w:r>
       <w:proofErr w:type="spellEnd"/>
+      <w:proofErr w:type="gramEnd"/>
       <w:r>
         <w:rPr>
           <w:rFonts w:ascii="Arial" w:hAnsi="Arial" w:cs="Arial"/>
@@ -1170,6 +1183,7 @@
         <w:t xml:space="preserve"> {</w:t>
       </w:r>
       <w:proofErr w:type="spellStart"/>
+      <w:proofErr w:type="gramStart"/>
       <w:r>
         <w:rPr>
           <w:rFonts w:ascii="Arial" w:hAnsi="Arial" w:cs="Arial"/>
@@ -1188,6 +1202,7 @@
         <w:t>(</w:t>
       </w:r>
       <w:proofErr w:type="spellStart"/>
+      <w:proofErr w:type="gramEnd"/>
       <w:r>
         <w:rPr>
           <w:rFonts w:ascii="Arial" w:hAnsi="Arial" w:cs="Arial"/>
@@ -1383,6 +1398,7 @@
         <w:t xml:space="preserve"> {</w:t>
       </w:r>
       <w:proofErr w:type="spellStart"/>
+      <w:proofErr w:type="gramStart"/>
       <w:r>
         <w:rPr>
           <w:rFonts w:ascii="Arial" w:hAnsi="Arial" w:cs="Arial"/>
@@ -1400,6 +1416,7 @@
         </w:rPr>
         <w:t>(</w:t>
       </w:r>
+      <w:proofErr w:type="gramEnd"/>
       <w:r>
         <w:rPr>
           <w:rFonts w:ascii="Arial" w:hAnsi="Arial" w:cs="Arial"/>
@@ -1533,6 +1550,7 @@
         <w:t xml:space="preserve"> {</w:t>
       </w:r>
       <w:proofErr w:type="spellStart"/>
+      <w:proofErr w:type="gramStart"/>
       <w:r>
         <w:rPr>
           <w:rFonts w:ascii="Arial" w:hAnsi="Arial" w:cs="Arial"/>
@@ -1550,6 +1568,7 @@
         </w:rPr>
         <w:t>(</w:t>
       </w:r>
+      <w:proofErr w:type="gramEnd"/>
       <w:r>
         <w:rPr>
           <w:rFonts w:ascii="Arial" w:hAnsi="Arial" w:cs="Arial"/>
@@ -1779,6 +1798,7 @@
         <w:t xml:space="preserve"> {</w:t>
       </w:r>
       <w:proofErr w:type="spellStart"/>
+      <w:proofErr w:type="gramStart"/>
       <w:r>
         <w:rPr>
           <w:rFonts w:ascii="Arial" w:hAnsi="Arial" w:cs="Arial"/>
@@ -1796,6 +1816,7 @@
         </w:rPr>
         <w:t>(</w:t>
       </w:r>
+      <w:proofErr w:type="gramEnd"/>
       <w:r>
         <w:rPr>
           <w:rFonts w:ascii="Arial" w:hAnsi="Arial" w:cs="Arial"/>
@@ -1981,6 +2002,7 @@
         <w:t xml:space="preserve"> {</w:t>
       </w:r>
       <w:proofErr w:type="spellStart"/>
+      <w:proofErr w:type="gramStart"/>
       <w:r>
         <w:rPr>
           <w:rFonts w:ascii="Arial" w:hAnsi="Arial" w:cs="Arial"/>
@@ -2014,6 +2036,7 @@
         <w:t>disposalHearingQuestionsToExpertsDJ.date</w:t>
       </w:r>
       <w:proofErr w:type="spellEnd"/>
+      <w:proofErr w:type="gramEnd"/>
       <w:r>
         <w:rPr>
           <w:rFonts w:ascii="Arial" w:hAnsi="Arial" w:cs="Arial"/>
@@ -2230,6 +2253,7 @@
         <w:t xml:space="preserve"> {</w:t>
       </w:r>
       <w:proofErr w:type="spellStart"/>
+      <w:proofErr w:type="gramStart"/>
       <w:r>
         <w:rPr>
           <w:rFonts w:ascii="Arial" w:hAnsi="Arial" w:cs="Arial"/>
@@ -2247,6 +2271,7 @@
         </w:rPr>
         <w:t>(</w:t>
       </w:r>
+      <w:proofErr w:type="gramEnd"/>
       <w:r>
         <w:rPr>
           <w:rFonts w:ascii="Arial" w:hAnsi="Arial" w:cs="Arial"/>
@@ -2381,6 +2406,7 @@
         <w:t xml:space="preserve"> {</w:t>
       </w:r>
       <w:proofErr w:type="spellStart"/>
+      <w:proofErr w:type="gramStart"/>
       <w:r>
         <w:rPr>
           <w:rFonts w:ascii="Arial" w:hAnsi="Arial" w:cs="Arial"/>
@@ -2398,6 +2424,7 @@
         </w:rPr>
         <w:t>(</w:t>
       </w:r>
+      <w:proofErr w:type="gramEnd"/>
       <w:r>
         <w:rPr>
           <w:rFonts w:ascii="Arial" w:hAnsi="Arial" w:cs="Arial"/>
@@ -2532,6 +2559,7 @@
         <w:t xml:space="preserve"> {</w:t>
       </w:r>
       <w:proofErr w:type="spellStart"/>
+      <w:proofErr w:type="gramStart"/>
       <w:r>
         <w:rPr>
           <w:rFonts w:ascii="Arial" w:hAnsi="Arial" w:cs="Arial"/>
@@ -2549,6 +2577,7 @@
         </w:rPr>
         <w:t>(</w:t>
       </w:r>
+      <w:proofErr w:type="gramEnd"/>
       <w:r>
         <w:rPr>
           <w:rFonts w:ascii="Arial" w:hAnsi="Arial" w:cs="Arial"/>
@@ -2755,6 +2784,7 @@
         <w:t>&lt;&lt; {</w:t>
       </w:r>
       <w:proofErr w:type="spellStart"/>
+      <w:proofErr w:type="gramStart"/>
       <w:r>
         <w:rPr>
           <w:rFonts w:ascii="Arial" w:hAnsi="Arial" w:cs="Arial"/>
@@ -2773,6 +2803,7 @@
         <w:t>(</w:t>
       </w:r>
       <w:proofErr w:type="spellStart"/>
+      <w:proofErr w:type="gramEnd"/>
       <w:r>
         <w:rPr>
           <w:rFonts w:ascii="Arial" w:hAnsi="Arial" w:cs="Arial"/>
@@ -3307,7 +3338,21 @@
         <w:rPr>
           <w:rFonts w:ascii="Arial" w:hAnsi="Arial" w:cs="Arial"/>
         </w:rPr>
-        <w:t>Each party must inform the court immediately if the case is settled, whether or not it is then possible to file upload a draft consent order to give effect to their agreement.</w:t>
+        <w:t xml:space="preserve">Each party must inform the court immediately if the case is settled, </w:t>
+      </w:r>
+      <w:proofErr w:type="gramStart"/>
+      <w:r>
+        <w:rPr>
+          <w:rFonts w:ascii="Arial" w:hAnsi="Arial" w:cs="Arial"/>
+        </w:rPr>
+        <w:t>whether or not</w:t>
+      </w:r>
+      <w:proofErr w:type="gramEnd"/>
+      <w:r>
+        <w:rPr>
+          <w:rFonts w:ascii="Arial" w:hAnsi="Arial" w:cs="Arial"/>
+        </w:rPr>
+        <w:t xml:space="preserve"> it is then possible to file upload a draft consent order to give effect to their agreement.</w:t>
       </w:r>
     </w:p>
     <w:p>
@@ -3644,6 +3689,7 @@
         <w:t>&lt;&lt;</w:t>
       </w:r>
       <w:proofErr w:type="spellStart"/>
+      <w:proofErr w:type="gramStart"/>
       <w:r>
         <w:rPr>
           <w:rFonts w:ascii="Arial" w:hAnsi="Arial" w:cs="Arial"/>
@@ -3654,6 +3700,7 @@
         <w:t>value.directionComment</w:t>
       </w:r>
       <w:proofErr w:type="spellEnd"/>
+      <w:proofErr w:type="gramEnd"/>
       <w:r>
         <w:rPr>
           <w:rFonts w:ascii="Arial" w:hAnsi="Arial" w:cs="Arial"/>
@@ -3745,9 +3792,6 @@
       </w:pPr>
     </w:p>
     <w:sectPr>
-      <w:footerReference w:type="even" r:id="rId12"/>
-      <w:footerReference w:type="default" r:id="rId13"/>
-      <w:footerReference w:type="first" r:id="rId14"/>
       <w:pgSz w:w="11906" w:h="16838"/>
       <w:pgMar w:top="1440" w:right="1440" w:bottom="1440" w:left="1440" w:header="708" w:footer="708" w:gutter="0"/>
       <w:cols w:space="708"/>
@@ -3780,390 +3824,6 @@
     </w:p>
   </w:endnote>
 </w:endnotes>
-</file>
-
-<file path=word/footer1.xml><?xml version="1.0" encoding="utf-8"?>
-<w:ftr xmlns:wpc="http://schemas.microsoft.com/office/word/2010/wordprocessingCanvas" xmlns:cx="http://schemas.microsoft.com/office/drawing/2014/chartex" xmlns:cx1="http://schemas.microsoft.com/office/drawing/2015/9/8/chartex" xmlns:cx2="http://schemas.microsoft.com/office/drawing/2015/10/21/chartex" xmlns:cx3="http://schemas.microsoft.com/office/drawing/2016/5/9/chartex" xmlns:cx4="http://schemas.microsoft.com/office/drawing/2016/5/10/chartex" xmlns:cx5="http://schemas.microsoft.com/office/drawing/2016/5/11/chartex" xmlns:cx6="http://schemas.microsoft.com/office/drawing/2016/5/12/chartex" xmlns:cx7="http://schemas.microsoft.com/office/drawing/2016/5/13/chartex" xmlns:cx8="http://schemas.microsoft.com/office/drawing/2016/5/14/chartex" xmlns:mc="http://schemas.openxmlformats.org/markup-compatibility/2006" xmlns:aink="http://schemas.microsoft.com/office/drawing/2016/ink" xmlns:am3d="http://schemas.microsoft.com/office/drawing/2017/model3d" xmlns:o="urn:schemas-microsoft-com:office:office" xmlns:oel="http://schemas.microsoft.com/office/2019/extlst" xmlns:r="http://schemas.openxmlformats.org/officeDocument/2006/relationships" xmlns:m="http://schemas.openxmlformats.org/officeDocument/2006/math" xmlns:v="urn:schemas-microsoft-com:vml" xmlns:wp14="http://schemas.microsoft.com/office/word/2010/wordprocessingDrawing" xmlns:wp="http://schemas.openxmlformats.org/drawingml/2006/wordprocessingDrawing" xmlns:w10="urn:schemas-microsoft-com:office:word" xmlns:w="http://schemas.openxmlformats.org/wordprocessingml/2006/main" xmlns:w14="http://schemas.microsoft.com/office/word/2010/wordml" xmlns:w15="http://schemas.microsoft.com/office/word/2012/wordml" xmlns:w16cex="http://schemas.microsoft.com/office/word/2018/wordml/cex" xmlns:w16cid="http://schemas.microsoft.com/office/word/2016/wordml/cid" xmlns:w16="http://schemas.microsoft.com/office/word/2018/wordml" xmlns:w16sdtdh="http://schemas.microsoft.com/office/word/2020/wordml/sdtdatahash" xmlns:w16se="http://schemas.microsoft.com/office/word/2015/wordml/symex" xmlns:wpg="http://schemas.microsoft.com/office/word/2010/wordprocessingGroup" xmlns:wpi="http://schemas.microsoft.com/office/word/2010/wordprocessingInk" xmlns:wne="http://schemas.microsoft.com/office/word/2006/wordml" xmlns:wps="http://schemas.microsoft.com/office/word/2010/wordprocessingShape" mc:Ignorable="w14 w15 w16se w16cid w16 w16cex w16sdtdh wp14">
-  <w:p>
-    <w:pPr>
-      <w:pStyle w:val="Footer"/>
-    </w:pPr>
-    <w:r>
-      <w:rPr>
-        <w:noProof/>
-      </w:rPr>
-      <mc:AlternateContent>
-        <mc:Choice Requires="wps">
-          <w:drawing>
-            <wp:anchor distT="0" distB="0" distL="0" distR="0" simplePos="0" relativeHeight="251659264" behindDoc="0" locked="0" layoutInCell="1" allowOverlap="1" wp14:anchorId="0164442F" wp14:editId="49891EE5">
-              <wp:simplePos x="635" y="635"/>
-              <wp:positionH relativeFrom="leftMargin">
-                <wp:align>left</wp:align>
-              </wp:positionH>
-              <wp:positionV relativeFrom="paragraph">
-                <wp:posOffset>635</wp:posOffset>
-              </wp:positionV>
-              <wp:extent cx="443865" cy="443865"/>
-              <wp:effectExtent l="0" t="0" r="6350" b="7620"/>
-              <wp:wrapSquare wrapText="bothSides"/>
-              <wp:docPr id="2" name="Text Box 2" descr="Classification: Controlled">
-                <a:extLst xmlns:a="http://schemas.openxmlformats.org/drawingml/2006/main">
-                  <a:ext uri="{5AE41FA2-C0FF-4470-9BD4-5FADCA87CBE2}">
-                    <aclsh:classification xmlns:aclsh="http://schemas.microsoft.com/office/drawing/2020/classificationShape" classificationOutcomeType="ftr"/>
-                  </a:ext>
-                </a:extLst>
-              </wp:docPr>
-              <wp:cNvGraphicFramePr/>
-              <a:graphic xmlns:a="http://schemas.openxmlformats.org/drawingml/2006/main">
-                <a:graphicData uri="http://schemas.microsoft.com/office/word/2010/wordprocessingShape">
-                  <wps:wsp>
-                    <wps:cNvSpPr txBox="1"/>
-                    <wps:spPr>
-                      <a:xfrm>
-                        <a:off x="0" y="0"/>
-                        <a:ext cx="443865" cy="443865"/>
-                      </a:xfrm>
-                      <a:prstGeom prst="rect">
-                        <a:avLst/>
-                      </a:prstGeom>
-                      <a:noFill/>
-                      <a:ln>
-                        <a:noFill/>
-                      </a:ln>
-                    </wps:spPr>
-                    <wps:txbx>
-                      <w:txbxContent>
-                        <w:p>
-                          <w:pPr>
-                            <w:rPr>
-                              <w:rFonts w:ascii="Calibri" w:eastAsia="Calibri" w:hAnsi="Calibri" w:cs="Calibri"/>
-                              <w:noProof/>
-                              <w:color w:val="FF0000"/>
-                              <w:sz w:val="12"/>
-                              <w:szCs w:val="12"/>
-                            </w:rPr>
-                          </w:pPr>
-                          <w:r>
-                            <w:rPr>
-                              <w:rFonts w:ascii="Calibri" w:eastAsia="Calibri" w:hAnsi="Calibri" w:cs="Calibri"/>
-                              <w:noProof/>
-                              <w:color w:val="FF0000"/>
-                              <w:sz w:val="12"/>
-                              <w:szCs w:val="12"/>
-                            </w:rPr>
-                            <w:t>Classification: Controlled</w:t>
-                          </w:r>
-                        </w:p>
-                      </w:txbxContent>
-                    </wps:txbx>
-                    <wps:bodyPr rot="0" spcFirstLastPara="0" vertOverflow="overflow" horzOverflow="overflow" vert="horz" wrap="none" lIns="63500" tIns="0" rIns="0" bIns="0" numCol="1" spcCol="0" rtlCol="0" fromWordArt="0" anchor="t" anchorCtr="0" forceAA="0" compatLnSpc="1">
-                      <a:prstTxWarp prst="textNoShape">
-                        <a:avLst/>
-                      </a:prstTxWarp>
-                      <a:spAutoFit/>
-                    </wps:bodyPr>
-                  </wps:wsp>
-                </a:graphicData>
-              </a:graphic>
-            </wp:anchor>
-          </w:drawing>
-        </mc:Choice>
-        <mc:Fallback>
-          <w:pict>
-            <v:shapetype w14:anchorId="0164442F" id="_x0000_t202" coordsize="21600,21600" o:spt="202" path="m,l,21600r21600,l21600,xe">
-              <v:stroke joinstyle="miter"/>
-              <v:path gradientshapeok="t" o:connecttype="rect"/>
-            </v:shapetype>
-            <v:shape id="Text Box 2" o:spid="_x0000_s1026" type="#_x0000_t202" alt="Classification: Controlled" style="position:absolute;margin-left:0;margin-top:.05pt;width:34.95pt;height:34.95pt;z-index:251659264;visibility:visible;mso-wrap-style:none;mso-wrap-distance-left:0;mso-wrap-distance-top:0;mso-wrap-distance-right:0;mso-wrap-distance-bottom:0;mso-position-horizontal:left;mso-position-horizontal-relative:left-margin-area;mso-position-vertical:absolute;mso-position-vertical-relative:text;v-text-anchor:top" o:gfxdata="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" filled="f" stroked="f">
-              <v:textbox style="mso-fit-shape-to-text:t" inset="5pt,0,0,0">
-                <w:txbxContent>
-                  <w:p>
-                    <w:pPr>
-                      <w:rPr>
-                        <w:rFonts w:ascii="Calibri" w:eastAsia="Calibri" w:hAnsi="Calibri" w:cs="Calibri"/>
-                        <w:noProof/>
-                        <w:color w:val="FF0000"/>
-                        <w:sz w:val="12"/>
-                        <w:szCs w:val="12"/>
-                      </w:rPr>
-                    </w:pPr>
-                    <w:r>
-                      <w:rPr>
-                        <w:rFonts w:ascii="Calibri" w:eastAsia="Calibri" w:hAnsi="Calibri" w:cs="Calibri"/>
-                        <w:noProof/>
-                        <w:color w:val="FF0000"/>
-                        <w:sz w:val="12"/>
-                        <w:szCs w:val="12"/>
-                      </w:rPr>
-                      <w:t>Classification: Controlled</w:t>
-                    </w:r>
-                  </w:p>
-                </w:txbxContent>
-              </v:textbox>
-              <w10:wrap type="square" anchorx="margin"/>
-            </v:shape>
-          </w:pict>
-        </mc:Fallback>
-      </mc:AlternateContent>
-    </w:r>
-  </w:p>
-</w:ftr>
-</file>
-
-<file path=word/footer2.xml><?xml version="1.0" encoding="utf-8"?>
-<w:ftr xmlns:wpc="http://schemas.microsoft.com/office/word/2010/wordprocessingCanvas" xmlns:cx="http://schemas.microsoft.com/office/drawing/2014/chartex" xmlns:cx1="http://schemas.microsoft.com/office/drawing/2015/9/8/chartex" xmlns:cx2="http://schemas.microsoft.com/office/drawing/2015/10/21/chartex" xmlns:cx3="http://schemas.microsoft.com/office/drawing/2016/5/9/chartex" xmlns:cx4="http://schemas.microsoft.com/office/drawing/2016/5/10/chartex" xmlns:cx5="http://schemas.microsoft.com/office/drawing/2016/5/11/chartex" xmlns:cx6="http://schemas.microsoft.com/office/drawing/2016/5/12/chartex" xmlns:cx7="http://schemas.microsoft.com/office/drawing/2016/5/13/chartex" xmlns:cx8="http://schemas.microsoft.com/office/drawing/2016/5/14/chartex" xmlns:mc="http://schemas.openxmlformats.org/markup-compatibility/2006" xmlns:aink="http://schemas.microsoft.com/office/drawing/2016/ink" xmlns:am3d="http://schemas.microsoft.com/office/drawing/2017/model3d" xmlns:o="urn:schemas-microsoft-com:office:office" xmlns:oel="http://schemas.microsoft.com/office/2019/extlst" xmlns:r="http://schemas.openxmlformats.org/officeDocument/2006/relationships" xmlns:m="http://schemas.openxmlformats.org/officeDocument/2006/math" xmlns:v="urn:schemas-microsoft-com:vml" xmlns:wp14="http://schemas.microsoft.com/office/word/2010/wordprocessingDrawing" xmlns:wp="http://schemas.openxmlformats.org/drawingml/2006/wordprocessingDrawing" xmlns:w10="urn:schemas-microsoft-com:office:word" xmlns:w="http://schemas.openxmlformats.org/wordprocessingml/2006/main" xmlns:w14="http://schemas.microsoft.com/office/word/2010/wordml" xmlns:w15="http://schemas.microsoft.com/office/word/2012/wordml" xmlns:w16cex="http://schemas.microsoft.com/office/word/2018/wordml/cex" xmlns:w16cid="http://schemas.microsoft.com/office/word/2016/wordml/cid" xmlns:w16="http://schemas.microsoft.com/office/word/2018/wordml" xmlns:w16sdtdh="http://schemas.microsoft.com/office/word/2020/wordml/sdtdatahash" xmlns:w16se="http://schemas.microsoft.com/office/word/2015/wordml/symex" xmlns:wpg="http://schemas.microsoft.com/office/word/2010/wordprocessingGroup" xmlns:wpi="http://schemas.microsoft.com/office/word/2010/wordprocessingInk" xmlns:wne="http://schemas.microsoft.com/office/word/2006/wordml" xmlns:wps="http://schemas.microsoft.com/office/word/2010/wordprocessingShape" mc:Ignorable="w14 w15 w16se w16cid w16 w16cex w16sdtdh wp14">
-  <w:p>
-    <w:pPr>
-      <w:pStyle w:val="Footer"/>
-    </w:pPr>
-    <w:r>
-      <w:rPr>
-        <w:noProof/>
-      </w:rPr>
-      <mc:AlternateContent>
-        <mc:Choice Requires="wps">
-          <w:drawing>
-            <wp:anchor distT="0" distB="0" distL="0" distR="0" simplePos="0" relativeHeight="251660288" behindDoc="0" locked="0" layoutInCell="1" allowOverlap="1" wp14:anchorId="04DE09B1" wp14:editId="7D105B9C">
-              <wp:simplePos x="914400" y="10071100"/>
-              <wp:positionH relativeFrom="leftMargin">
-                <wp:align>left</wp:align>
-              </wp:positionH>
-              <wp:positionV relativeFrom="paragraph">
-                <wp:posOffset>635</wp:posOffset>
-              </wp:positionV>
-              <wp:extent cx="443865" cy="443865"/>
-              <wp:effectExtent l="0" t="0" r="6350" b="7620"/>
-              <wp:wrapSquare wrapText="bothSides"/>
-              <wp:docPr id="3" name="Text Box 3" descr="Classification: Controlled">
-                <a:extLst xmlns:a="http://schemas.openxmlformats.org/drawingml/2006/main">
-                  <a:ext uri="{5AE41FA2-C0FF-4470-9BD4-5FADCA87CBE2}">
-                    <aclsh:classification xmlns:aclsh="http://schemas.microsoft.com/office/drawing/2020/classificationShape" classificationOutcomeType="ftr"/>
-                  </a:ext>
-                </a:extLst>
-              </wp:docPr>
-              <wp:cNvGraphicFramePr/>
-              <a:graphic xmlns:a="http://schemas.openxmlformats.org/drawingml/2006/main">
-                <a:graphicData uri="http://schemas.microsoft.com/office/word/2010/wordprocessingShape">
-                  <wps:wsp>
-                    <wps:cNvSpPr txBox="1"/>
-                    <wps:spPr>
-                      <a:xfrm>
-                        <a:off x="0" y="0"/>
-                        <a:ext cx="443865" cy="443865"/>
-                      </a:xfrm>
-                      <a:prstGeom prst="rect">
-                        <a:avLst/>
-                      </a:prstGeom>
-                      <a:noFill/>
-                      <a:ln>
-                        <a:noFill/>
-                      </a:ln>
-                    </wps:spPr>
-                    <wps:txbx>
-                      <w:txbxContent>
-                        <w:p>
-                          <w:pPr>
-                            <w:rPr>
-                              <w:rFonts w:ascii="Calibri" w:eastAsia="Calibri" w:hAnsi="Calibri" w:cs="Calibri"/>
-                              <w:noProof/>
-                              <w:color w:val="FF0000"/>
-                              <w:sz w:val="12"/>
-                              <w:szCs w:val="12"/>
-                            </w:rPr>
-                          </w:pPr>
-                          <w:r>
-                            <w:rPr>
-                              <w:rFonts w:ascii="Calibri" w:eastAsia="Calibri" w:hAnsi="Calibri" w:cs="Calibri"/>
-                              <w:noProof/>
-                              <w:color w:val="FF0000"/>
-                              <w:sz w:val="12"/>
-                              <w:szCs w:val="12"/>
-                            </w:rPr>
-                            <w:t>Classification: Controlled</w:t>
-                          </w:r>
-                        </w:p>
-                      </w:txbxContent>
-                    </wps:txbx>
-                    <wps:bodyPr rot="0" spcFirstLastPara="0" vertOverflow="overflow" horzOverflow="overflow" vert="horz" wrap="none" lIns="63500" tIns="0" rIns="0" bIns="0" numCol="1" spcCol="0" rtlCol="0" fromWordArt="0" anchor="t" anchorCtr="0" forceAA="0" compatLnSpc="1">
-                      <a:prstTxWarp prst="textNoShape">
-                        <a:avLst/>
-                      </a:prstTxWarp>
-                      <a:spAutoFit/>
-                    </wps:bodyPr>
-                  </wps:wsp>
-                </a:graphicData>
-              </a:graphic>
-            </wp:anchor>
-          </w:drawing>
-        </mc:Choice>
-        <mc:Fallback>
-          <w:pict>
-            <v:shapetype w14:anchorId="04DE09B1" id="_x0000_t202" coordsize="21600,21600" o:spt="202" path="m,l,21600r21600,l21600,xe">
-              <v:stroke joinstyle="miter"/>
-              <v:path gradientshapeok="t" o:connecttype="rect"/>
-            </v:shapetype>
-            <v:shape id="Text Box 3" o:spid="_x0000_s1027" type="#_x0000_t202" alt="Classification: Controlled" style="position:absolute;margin-left:0;margin-top:.05pt;width:34.95pt;height:34.95pt;z-index:251660288;visibility:visible;mso-wrap-style:none;mso-wrap-distance-left:0;mso-wrap-distance-top:0;mso-wrap-distance-right:0;mso-wrap-distance-bottom:0;mso-position-horizontal:left;mso-position-horizontal-relative:left-margin-area;mso-position-vertical:absolute;mso-position-vertical-relative:text;v-text-anchor:top" o:gfxdata="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" filled="f" stroked="f">
-              <v:textbox style="mso-fit-shape-to-text:t" inset="5pt,0,0,0">
-                <w:txbxContent>
-                  <w:p>
-                    <w:pPr>
-                      <w:rPr>
-                        <w:rFonts w:ascii="Calibri" w:eastAsia="Calibri" w:hAnsi="Calibri" w:cs="Calibri"/>
-                        <w:noProof/>
-                        <w:color w:val="FF0000"/>
-                        <w:sz w:val="12"/>
-                        <w:szCs w:val="12"/>
-                      </w:rPr>
-                    </w:pPr>
-                    <w:r>
-                      <w:rPr>
-                        <w:rFonts w:ascii="Calibri" w:eastAsia="Calibri" w:hAnsi="Calibri" w:cs="Calibri"/>
-                        <w:noProof/>
-                        <w:color w:val="FF0000"/>
-                        <w:sz w:val="12"/>
-                        <w:szCs w:val="12"/>
-                      </w:rPr>
-                      <w:t>Classification: Controlled</w:t>
-                    </w:r>
-                  </w:p>
-                </w:txbxContent>
-              </v:textbox>
-              <w10:wrap type="square" anchorx="margin"/>
-            </v:shape>
-          </w:pict>
-        </mc:Fallback>
-      </mc:AlternateContent>
-    </w:r>
-  </w:p>
-</w:ftr>
-</file>
-
-<file path=word/footer3.xml><?xml version="1.0" encoding="utf-8"?>
-<w:ftr xmlns:wpc="http://schemas.microsoft.com/office/word/2010/wordprocessingCanvas" xmlns:cx="http://schemas.microsoft.com/office/drawing/2014/chartex" xmlns:cx1="http://schemas.microsoft.com/office/drawing/2015/9/8/chartex" xmlns:cx2="http://schemas.microsoft.com/office/drawing/2015/10/21/chartex" xmlns:cx3="http://schemas.microsoft.com/office/drawing/2016/5/9/chartex" xmlns:cx4="http://schemas.microsoft.com/office/drawing/2016/5/10/chartex" xmlns:cx5="http://schemas.microsoft.com/office/drawing/2016/5/11/chartex" xmlns:cx6="http://schemas.microsoft.com/office/drawing/2016/5/12/chartex" xmlns:cx7="http://schemas.microsoft.com/office/drawing/2016/5/13/chartex" xmlns:cx8="http://schemas.microsoft.com/office/drawing/2016/5/14/chartex" xmlns:mc="http://schemas.openxmlformats.org/markup-compatibility/2006" xmlns:aink="http://schemas.microsoft.com/office/drawing/2016/ink" xmlns:am3d="http://schemas.microsoft.com/office/drawing/2017/model3d" xmlns:o="urn:schemas-microsoft-com:office:office" xmlns:oel="http://schemas.microsoft.com/office/2019/extlst" xmlns:r="http://schemas.openxmlformats.org/officeDocument/2006/relationships" xmlns:m="http://schemas.openxmlformats.org/officeDocument/2006/math" xmlns:v="urn:schemas-microsoft-com:vml" xmlns:wp14="http://schemas.microsoft.com/office/word/2010/wordprocessingDrawing" xmlns:wp="http://schemas.openxmlformats.org/drawingml/2006/wordprocessingDrawing" xmlns:w10="urn:schemas-microsoft-com:office:word" xmlns:w="http://schemas.openxmlformats.org/wordprocessingml/2006/main" xmlns:w14="http://schemas.microsoft.com/office/word/2010/wordml" xmlns:w15="http://schemas.microsoft.com/office/word/2012/wordml" xmlns:w16cex="http://schemas.microsoft.com/office/word/2018/wordml/cex" xmlns:w16cid="http://schemas.microsoft.com/office/word/2016/wordml/cid" xmlns:w16="http://schemas.microsoft.com/office/word/2018/wordml" xmlns:w16sdtdh="http://schemas.microsoft.com/office/word/2020/wordml/sdtdatahash" xmlns:w16se="http://schemas.microsoft.com/office/word/2015/wordml/symex" xmlns:wpg="http://schemas.microsoft.com/office/word/2010/wordprocessingGroup" xmlns:wpi="http://schemas.microsoft.com/office/word/2010/wordprocessingInk" xmlns:wne="http://schemas.microsoft.com/office/word/2006/wordml" xmlns:wps="http://schemas.microsoft.com/office/word/2010/wordprocessingShape" mc:Ignorable="w14 w15 w16se w16cid w16 w16cex w16sdtdh wp14">
-  <w:p>
-    <w:pPr>
-      <w:pStyle w:val="Footer"/>
-    </w:pPr>
-    <w:r>
-      <w:rPr>
-        <w:noProof/>
-      </w:rPr>
-      <mc:AlternateContent>
-        <mc:Choice Requires="wps">
-          <w:drawing>
-            <wp:anchor distT="0" distB="0" distL="0" distR="0" simplePos="0" relativeHeight="251658240" behindDoc="0" locked="0" layoutInCell="1" allowOverlap="1" wp14:anchorId="3FF8A692" wp14:editId="505FC52F">
-              <wp:simplePos x="635" y="635"/>
-              <wp:positionH relativeFrom="leftMargin">
-                <wp:align>left</wp:align>
-              </wp:positionH>
-              <wp:positionV relativeFrom="paragraph">
-                <wp:posOffset>635</wp:posOffset>
-              </wp:positionV>
-              <wp:extent cx="443865" cy="443865"/>
-              <wp:effectExtent l="0" t="0" r="6350" b="7620"/>
-              <wp:wrapSquare wrapText="bothSides"/>
-              <wp:docPr id="1" name="Text Box 1" descr="Classification: Controlled">
-                <a:extLst xmlns:a="http://schemas.openxmlformats.org/drawingml/2006/main">
-                  <a:ext uri="{5AE41FA2-C0FF-4470-9BD4-5FADCA87CBE2}">
-                    <aclsh:classification xmlns:aclsh="http://schemas.microsoft.com/office/drawing/2020/classificationShape" classificationOutcomeType="ftr"/>
-                  </a:ext>
-                </a:extLst>
-              </wp:docPr>
-              <wp:cNvGraphicFramePr/>
-              <a:graphic xmlns:a="http://schemas.openxmlformats.org/drawingml/2006/main">
-                <a:graphicData uri="http://schemas.microsoft.com/office/word/2010/wordprocessingShape">
-                  <wps:wsp>
-                    <wps:cNvSpPr txBox="1"/>
-                    <wps:spPr>
-                      <a:xfrm>
-                        <a:off x="0" y="0"/>
-                        <a:ext cx="443865" cy="443865"/>
-                      </a:xfrm>
-                      <a:prstGeom prst="rect">
-                        <a:avLst/>
-                      </a:prstGeom>
-                      <a:noFill/>
-                      <a:ln>
-                        <a:noFill/>
-                      </a:ln>
-                    </wps:spPr>
-                    <wps:txbx>
-                      <w:txbxContent>
-                        <w:p>
-                          <w:pPr>
-                            <w:rPr>
-                              <w:rFonts w:ascii="Calibri" w:eastAsia="Calibri" w:hAnsi="Calibri" w:cs="Calibri"/>
-                              <w:noProof/>
-                              <w:color w:val="FF0000"/>
-                              <w:sz w:val="12"/>
-                              <w:szCs w:val="12"/>
-                            </w:rPr>
-                          </w:pPr>
-                          <w:r>
-                            <w:rPr>
-                              <w:rFonts w:ascii="Calibri" w:eastAsia="Calibri" w:hAnsi="Calibri" w:cs="Calibri"/>
-                              <w:noProof/>
-                              <w:color w:val="FF0000"/>
-                              <w:sz w:val="12"/>
-                              <w:szCs w:val="12"/>
-                            </w:rPr>
-                            <w:t>Classification: Controlled</w:t>
-                          </w:r>
-                        </w:p>
-                      </w:txbxContent>
-                    </wps:txbx>
-                    <wps:bodyPr rot="0" spcFirstLastPara="0" vertOverflow="overflow" horzOverflow="overflow" vert="horz" wrap="none" lIns="63500" tIns="0" rIns="0" bIns="0" numCol="1" spcCol="0" rtlCol="0" fromWordArt="0" anchor="t" anchorCtr="0" forceAA="0" compatLnSpc="1">
-                      <a:prstTxWarp prst="textNoShape">
-                        <a:avLst/>
-                      </a:prstTxWarp>
-                      <a:spAutoFit/>
-                    </wps:bodyPr>
-                  </wps:wsp>
-                </a:graphicData>
-              </a:graphic>
-            </wp:anchor>
-          </w:drawing>
-        </mc:Choice>
-        <mc:Fallback>
-          <w:pict>
-            <v:shapetype w14:anchorId="3FF8A692" id="_x0000_t202" coordsize="21600,21600" o:spt="202" path="m,l,21600r21600,l21600,xe">
-              <v:stroke joinstyle="miter"/>
-              <v:path gradientshapeok="t" o:connecttype="rect"/>
-            </v:shapetype>
-            <v:shape id="Text Box 1" o:spid="_x0000_s1028" type="#_x0000_t202" alt="Classification: Controlled" style="position:absolute;margin-left:0;margin-top:.05pt;width:34.95pt;height:34.95pt;z-index:251658240;visibility:visible;mso-wrap-style:none;mso-wrap-distance-left:0;mso-wrap-distance-top:0;mso-wrap-distance-right:0;mso-wrap-distance-bottom:0;mso-position-horizontal:left;mso-position-horizontal-relative:left-margin-area;mso-position-vertical:absolute;mso-position-vertical-relative:text;v-text-anchor:top" o:gfxdata="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" filled="f" stroked="f">
-              <v:textbox style="mso-fit-shape-to-text:t" inset="5pt,0,0,0">
-                <w:txbxContent>
-                  <w:p>
-                    <w:pPr>
-                      <w:rPr>
-                        <w:rFonts w:ascii="Calibri" w:eastAsia="Calibri" w:hAnsi="Calibri" w:cs="Calibri"/>
-                        <w:noProof/>
-                        <w:color w:val="FF0000"/>
-                        <w:sz w:val="12"/>
-                        <w:szCs w:val="12"/>
-                      </w:rPr>
-                    </w:pPr>
-                    <w:r>
-                      <w:rPr>
-                        <w:rFonts w:ascii="Calibri" w:eastAsia="Calibri" w:hAnsi="Calibri" w:cs="Calibri"/>
-                        <w:noProof/>
-                        <w:color w:val="FF0000"/>
-                        <w:sz w:val="12"/>
-                        <w:szCs w:val="12"/>
-                      </w:rPr>
-                      <w:t>Classification: Controlled</w:t>
-                    </w:r>
-                  </w:p>
-                </w:txbxContent>
-              </v:textbox>
-              <w10:wrap type="square" anchorx="margin"/>
-            </v:shape>
-          </w:pict>
-        </mc:Fallback>
-      </mc:AlternateContent>
-    </w:r>
-  </w:p>
-</w:ftr>
 </file>
 
 <file path=word/footnotes.xml><?xml version="1.0" encoding="utf-8"?>
@@ -5126,6 +4786,28 @@
     <w:uiPriority w:val="99"/>
     <w:rsid w:val="005B43AA"/>
   </w:style>
+  <w:style w:type="paragraph" w:styleId="Header">
+    <w:name w:val="header"/>
+    <w:basedOn w:val="Normal"/>
+    <w:link w:val="HeaderChar"/>
+    <w:uiPriority w:val="99"/>
+    <w:unhideWhenUsed/>
+    <w:rsid w:val="00D67A75"/>
+    <w:pPr>
+      <w:tabs>
+        <w:tab w:val="center" w:pos="4513"/>
+        <w:tab w:val="right" w:pos="9026"/>
+      </w:tabs>
+      <w:spacing w:after="0" w:line="240" w:lineRule="auto"/>
+    </w:pPr>
+  </w:style>
+  <w:style w:type="character" w:customStyle="1" w:styleId="HeaderChar">
+    <w:name w:val="Header Char"/>
+    <w:basedOn w:val="DefaultParagraphFont"/>
+    <w:link w:val="Header"/>
+    <w:uiPriority w:val="99"/>
+    <w:rsid w:val="00D67A75"/>
+  </w:style>
 </w:styles>
 </file>
 
@@ -5425,21 +5107,12 @@
 </file>
 
 <file path=customXml/item1.xml><?xml version="1.0" encoding="utf-8"?>
-<p:properties xmlns:p="http://schemas.microsoft.com/office/2006/metadata/properties" xmlns:xsi="http://www.w3.org/2001/XMLSchema-instance" xmlns:pc="http://schemas.microsoft.com/office/infopath/2007/PartnerControls">
-  <documentManagement>
-    <Stage xmlns="f336f4fe-8719-4ea2-b5d6-29b3a580aeb4">In Approval</Stage>
-    <Next_x0020_Stage xmlns="f336f4fe-8719-4ea2-b5d6-29b3a580aeb4">ApproveOrReject</Next_x0020_Stage>
-    <Admin_x0020_Action xmlns="f336f4fe-8719-4ea2-b5d6-29b3a580aeb4" xsi:nil="true"/>
-    <Template_x0020_Category xmlns="f336f4fe-8719-4ea2-b5d6-29b3a580aeb4">Decision Order - DEC</Template_x0020_Category>
-    <Action xmlns="f336f4fe-8719-4ea2-b5d6-29b3a580aeb4" xsi:nil="true"/>
-    <Purpose1 xmlns="f336f4fe-8719-4ea2-b5d6-29b3a580aeb4">CIV-6658: updating trial doc CIV-UNS-DEC-ENG-1200</Purpose1>
-    <Template_x0020_Language xmlns="f336f4fe-8719-4ea2-b5d6-29b3a580aeb4">English - ENG</Template_x0020_Language>
-    <Rename xmlns="f336f4fe-8719-4ea2-b5d6-29b3a580aeb4">true</Rename>
-    <Tornado_x0020_Filename xmlns="f336f4fe-8719-4ea2-b5d6-29b3a580aeb4" xsi:nil="true"/>
-    <Approval_x0020_Request_x0020_Comment xmlns="f336f4fe-8719-4ea2-b5d6-29b3a580aeb4">CIV-6658: Updating DJ trial doc CVUNS-DEC-ENG-01200</Approval_x0020_Request_x0020_Comment>
-    <Publication_x0020_Date xmlns="f336f4fe-8719-4ea2-b5d6-29b3a580aeb4">2022-07-24T23:00:00+00:00</Publication_x0020_Date>
-  </documentManagement>
-</p:properties>
+<?mso-contentType ?>
+<FormTemplates xmlns="http://schemas.microsoft.com/sharepoint/v3/contenttype/forms">
+  <Display>DocumentLibraryForm</Display>
+  <Edit>DocumentLibraryForm</Edit>
+  <New>DocumentLibraryForm</New>
+</FormTemplates>
 </file>
 
 <file path=customXml/item2.xml><?xml version="1.0" encoding="utf-8"?>
@@ -5759,20 +5432,27 @@
 </file>
 
 <file path=customXml/item3.xml><?xml version="1.0" encoding="utf-8"?>
-<?mso-contentType ?>
-<FormTemplates xmlns="http://schemas.microsoft.com/sharepoint/v3/contenttype/forms">
-  <Display>DocumentLibraryForm</Display>
-  <Edit>DocumentLibraryForm</Edit>
-  <New>DocumentLibraryForm</New>
-</FormTemplates>
+<p:properties xmlns:p="http://schemas.microsoft.com/office/2006/metadata/properties" xmlns:xsi="http://www.w3.org/2001/XMLSchema-instance" xmlns:pc="http://schemas.microsoft.com/office/infopath/2007/PartnerControls">
+  <documentManagement>
+    <Stage xmlns="f336f4fe-8719-4ea2-b5d6-29b3a580aeb4">In Approval</Stage>
+    <Next_x0020_Stage xmlns="f336f4fe-8719-4ea2-b5d6-29b3a580aeb4">ApproveOrReject</Next_x0020_Stage>
+    <Admin_x0020_Action xmlns="f336f4fe-8719-4ea2-b5d6-29b3a580aeb4" xsi:nil="true"/>
+    <Template_x0020_Category xmlns="f336f4fe-8719-4ea2-b5d6-29b3a580aeb4">Decision Order - DEC</Template_x0020_Category>
+    <Action xmlns="f336f4fe-8719-4ea2-b5d6-29b3a580aeb4" xsi:nil="true"/>
+    <Purpose1 xmlns="f336f4fe-8719-4ea2-b5d6-29b3a580aeb4">CIV-6658: updating trial doc CIV-UNS-DEC-ENG-1200</Purpose1>
+    <Template_x0020_Language xmlns="f336f4fe-8719-4ea2-b5d6-29b3a580aeb4">English - ENG</Template_x0020_Language>
+    <Rename xmlns="f336f4fe-8719-4ea2-b5d6-29b3a580aeb4">true</Rename>
+    <Tornado_x0020_Filename xmlns="f336f4fe-8719-4ea2-b5d6-29b3a580aeb4" xsi:nil="true"/>
+    <Approval_x0020_Request_x0020_Comment xmlns="f336f4fe-8719-4ea2-b5d6-29b3a580aeb4">CIV-6658: Updating DJ trial doc CVUNS-DEC-ENG-01200</Approval_x0020_Request_x0020_Comment>
+    <Publication_x0020_Date xmlns="f336f4fe-8719-4ea2-b5d6-29b3a580aeb4">2022-07-24T23:00:00+00:00</Publication_x0020_Date>
+  </documentManagement>
+</p:properties>
 </file>
 
 <file path=customXml/itemProps1.xml><?xml version="1.0" encoding="utf-8"?>
-<ds:datastoreItem xmlns:ds="http://schemas.openxmlformats.org/officeDocument/2006/customXml" ds:itemID="{D3658183-99E4-4DA2-A5DA-5424AE725610}">
+<ds:datastoreItem xmlns:ds="http://schemas.openxmlformats.org/officeDocument/2006/customXml" ds:itemID="{E9247418-8373-42A0-A0EF-D23AD904819C}">
   <ds:schemaRefs>
-    <ds:schemaRef ds:uri="http://schemas.microsoft.com/office/2006/metadata/properties"/>
-    <ds:schemaRef ds:uri="http://schemas.microsoft.com/office/infopath/2007/PartnerControls"/>
-    <ds:schemaRef ds:uri="f336f4fe-8719-4ea2-b5d6-29b3a580aeb4"/>
+    <ds:schemaRef ds:uri="http://schemas.microsoft.com/sharepoint/v3/contenttype/forms"/>
   </ds:schemaRefs>
 </ds:datastoreItem>
 </file>
@@ -5797,15 +5477,17 @@
 </file>
 
 <file path=customXml/itemProps3.xml><?xml version="1.0" encoding="utf-8"?>
-<ds:datastoreItem xmlns:ds="http://schemas.openxmlformats.org/officeDocument/2006/customXml" ds:itemID="{E9247418-8373-42A0-A0EF-D23AD904819C}">
+<ds:datastoreItem xmlns:ds="http://schemas.openxmlformats.org/officeDocument/2006/customXml" ds:itemID="{D3658183-99E4-4DA2-A5DA-5424AE725610}">
   <ds:schemaRefs>
-    <ds:schemaRef ds:uri="http://schemas.microsoft.com/sharepoint/v3/contenttype/forms"/>
+    <ds:schemaRef ds:uri="http://schemas.microsoft.com/office/2006/metadata/properties"/>
+    <ds:schemaRef ds:uri="http://schemas.microsoft.com/office/infopath/2007/PartnerControls"/>
+    <ds:schemaRef ds:uri="f336f4fe-8719-4ea2-b5d6-29b3a580aeb4"/>
   </ds:schemaRefs>
 </ds:datastoreItem>
 </file>
 
 <file path=docMetadata/LabelInfo.xml><?xml version="1.0" encoding="utf-8"?>
 <clbl:labelList xmlns:clbl="http://schemas.microsoft.com/office/2020/mipLabelMetadata">
-  <clbl:label id="{95c71a0f-75e1-4c8f-90e2-641c9351dd98}" enabled="1" method="Standard" siteId="{3e0088dc-0629-4ae6-aa8c-813e7a296f50}" contentBits="2" removed="0"/>
+  <clbl:label id="{fa22dce2-39a9-4bf4-a557-7a50b593b56a}" enabled="1" method="Privileged" siteId="{3e0088dc-0629-4ae6-aa8c-813e7a296f50}" contentBits="0" removed="0"/>
 </clbl:labelList>
 </file>